--- a/2020_Budai_Rukai/Kui/20200429.docx
+++ b/2020_Budai_Rukai/Kui/20200429.docx
@@ -162,9 +162,7 @@
         </w:rPr>
       </w:pPr>
       <w:r>
-        <w:rPr>
-          <w:rFonts w:eastAsia="Times New Roman" w:ascii="Times New Roman" w:hAnsi="Times New Roman"/>
-        </w:rPr>
+        <w:rPr/>
       </w:r>
     </w:p>
     <w:p>
@@ -195,6 +193,12 @@
         <w:t>kay lasitu nguavavaeva mucucubungu kilrumaylrumay ki sinsi lini</w:t>
         <w:br/>
         <w:br/>
+      </w:r>
+      <w:bookmarkStart w:id="0" w:name="__DdeLink__2218_2429198659"/>
+      <w:r>
+        <w:rPr>
+          <w:rFonts w:eastAsia="Times New Roman" w:ascii="Times New Roman" w:hAnsi="Times New Roman"/>
+        </w:rPr>
         <w:t>kay</w:t>
         <w:tab/>
         <w:t>la-situ</w:t>
@@ -453,6 +457,7 @@
         </w:rPr>
         <w:t>被他們的老師打</w:t>
       </w:r>
+      <w:bookmarkEnd w:id="0"/>
       <w:r>
         <w:rPr>
           <w:rFonts w:eastAsia="Times New Roman" w:ascii="Times New Roman" w:hAnsi="Times New Roman"/>
@@ -2407,17 +2412,7 @@
         <w:t>AF-RLS-close</w:t>
         <w:tab/>
         <w:tab/>
-      </w:r>
-      <w:r>
-        <w:rPr>
-          <w:rFonts w:eastAsia="Times New Roman" w:ascii="Times New Roman" w:hAnsi="Times New Roman"/>
-        </w:rPr>
         <w:t>NOM</w:t>
-      </w:r>
-      <w:r>
-        <w:rPr>
-          <w:rFonts w:eastAsia="Times New Roman" w:ascii="Times New Roman" w:hAnsi="Times New Roman"/>
-        </w:rPr>
         <w:tab/>
         <w:t>door</w:t>
         <w:tab/>
@@ -2427,17 +2422,7 @@
         <w:t>AF-RLS-close</w:t>
         <w:tab/>
         <w:tab/>
-      </w:r>
-      <w:r>
-        <w:rPr>
-          <w:rFonts w:eastAsia="Times New Roman" w:ascii="Times New Roman" w:hAnsi="Times New Roman"/>
-        </w:rPr>
         <w:t>NOM</w:t>
-      </w:r>
-      <w:r>
-        <w:rPr>
-          <w:rFonts w:eastAsia="Times New Roman" w:ascii="Times New Roman" w:hAnsi="Times New Roman"/>
-        </w:rPr>
         <w:tab/>
         <w:t>teacher</w:t>
         <w:br/>
@@ -2654,17 +2639,7 @@
         <w:br/>
         <w:t>REFL-RLS-close</w:t>
         <w:tab/>
-      </w:r>
-      <w:r>
-        <w:rPr>
-          <w:rFonts w:eastAsia="Times New Roman" w:ascii="Times New Roman" w:hAnsi="Times New Roman"/>
-        </w:rPr>
         <w:t>NOM</w:t>
-      </w:r>
-      <w:r>
-        <w:rPr>
-          <w:rFonts w:eastAsia="Times New Roman" w:ascii="Times New Roman" w:hAnsi="Times New Roman"/>
-        </w:rPr>
         <w:tab/>
         <w:t>door</w:t>
         <w:tab/>
@@ -2674,17 +2649,7 @@
         <w:t>AF-RLS-close</w:t>
         <w:tab/>
         <w:tab/>
-      </w:r>
-      <w:r>
-        <w:rPr>
-          <w:rFonts w:eastAsia="Times New Roman" w:ascii="Times New Roman" w:hAnsi="Times New Roman"/>
-        </w:rPr>
         <w:t>NOM</w:t>
-      </w:r>
-      <w:r>
-        <w:rPr>
-          <w:rFonts w:eastAsia="Times New Roman" w:ascii="Times New Roman" w:hAnsi="Times New Roman"/>
-        </w:rPr>
         <w:tab/>
         <w:t>teacher</w:t>
         <w:br/>
@@ -3119,14 +3084,14 @@
         <w:br/>
         <w:t xml:space="preserve">#e If I do not obey the law, I will be </w:t>
       </w:r>
-      <w:bookmarkStart w:id="0" w:name="__DdeLink__584_1437688463"/>
+      <w:bookmarkStart w:id="1" w:name="__DdeLink__584_1437688463"/>
       <w:r>
         <w:rPr>
           <w:rFonts w:eastAsia="Times New Roman" w:ascii="Times New Roman" w:hAnsi="Times New Roman"/>
         </w:rPr>
         <w:t>imprison</w:t>
       </w:r>
-      <w:bookmarkEnd w:id="0"/>
+      <w:bookmarkEnd w:id="1"/>
       <w:r>
         <w:rPr>
           <w:rFonts w:eastAsia="Times New Roman" w:ascii="Times New Roman" w:hAnsi="Times New Roman"/>
@@ -4660,17 +4625,7 @@
         <w:t>AF-RLS-die</w:t>
         <w:tab/>
         <w:tab/>
-      </w:r>
-      <w:r>
-        <w:rPr>
-          <w:rFonts w:eastAsia="Times New Roman" w:ascii="Times New Roman" w:hAnsi="Times New Roman"/>
-        </w:rPr>
         <w:t>NOM</w:t>
-      </w:r>
-      <w:r>
-        <w:rPr>
-          <w:rFonts w:eastAsia="Times New Roman" w:ascii="Times New Roman" w:hAnsi="Times New Roman"/>
-        </w:rPr>
         <w:tab/>
         <w:t>Laucu</w:t>
         <w:tab/>
@@ -4898,17 +4853,7 @@
         <w:br/>
         <w:t>AF-RLS-die-RLS</w:t>
         <w:tab/>
-      </w:r>
-      <w:r>
-        <w:rPr>
-          <w:rFonts w:eastAsia="Times New Roman" w:ascii="Times New Roman" w:hAnsi="Times New Roman"/>
-        </w:rPr>
         <w:t>NOM</w:t>
-      </w:r>
-      <w:r>
-        <w:rPr>
-          <w:rFonts w:eastAsia="Times New Roman" w:ascii="Times New Roman" w:hAnsi="Times New Roman"/>
-        </w:rPr>
         <w:tab/>
         <w:t>Laucu</w:t>
         <w:tab/>
@@ -5124,17 +5069,7 @@
         <w:t>REFL-RLS-RED-die</w:t>
         <w:tab/>
         <w:tab/>
-      </w:r>
-      <w:r>
-        <w:rPr>
-          <w:rFonts w:eastAsia="Times New Roman" w:ascii="Times New Roman" w:hAnsi="Times New Roman"/>
-        </w:rPr>
         <w:t>NOM</w:t>
-      </w:r>
-      <w:r>
-        <w:rPr>
-          <w:rFonts w:eastAsia="Times New Roman" w:ascii="Times New Roman" w:hAnsi="Times New Roman"/>
-        </w:rPr>
         <w:tab/>
         <w:t>Laucu</w:t>
         <w:br/>
@@ -5269,17 +5204,7 @@
         <w:tab/>
         <w:t>REFL-RED-die</w:t>
         <w:tab/>
-      </w:r>
-      <w:r>
-        <w:rPr>
-          <w:rFonts w:eastAsia="Times New Roman" w:ascii="Times New Roman" w:hAnsi="Times New Roman"/>
-        </w:rPr>
         <w:t>NOM</w:t>
-      </w:r>
-      <w:r>
-        <w:rPr>
-          <w:rFonts w:eastAsia="Times New Roman" w:ascii="Times New Roman" w:hAnsi="Times New Roman"/>
-        </w:rPr>
         <w:tab/>
         <w:t>Laucu</w:t>
         <w:br/>
@@ -5454,17 +5379,7 @@
         <w:t>REFL-RLS-RED-will_to</w:t>
         <w:tab/>
         <w:tab/>
-      </w:r>
-      <w:r>
-        <w:rPr>
-          <w:rFonts w:eastAsia="Times New Roman" w:ascii="Times New Roman" w:hAnsi="Times New Roman"/>
-        </w:rPr>
         <w:t>NOM</w:t>
-      </w:r>
-      <w:r>
-        <w:rPr>
-          <w:rFonts w:eastAsia="Times New Roman" w:ascii="Times New Roman" w:hAnsi="Times New Roman"/>
-        </w:rPr>
         <w:tab/>
         <w:t>Laucu</w:t>
         <w:tab/>
@@ -5646,17 +5561,7 @@
         <w:tab/>
         <w:t>ngi-pa-pacay</w:t>
         <w:br/>
-      </w:r>
-      <w:r>
-        <w:rPr>
-          <w:rFonts w:eastAsia="Times New Roman" w:ascii="Times New Roman" w:hAnsi="Times New Roman"/>
-        </w:rPr>
         <w:t>NOM</w:t>
-      </w:r>
-      <w:r>
-        <w:rPr>
-          <w:rFonts w:eastAsia="Times New Roman" w:ascii="Times New Roman" w:hAnsi="Times New Roman"/>
-        </w:rPr>
         <w:tab/>
         <w:t>Laucu</w:t>
         <w:tab/>

--- a/2020_Budai_Rukai/Kui/20200429.docx
+++ b/2020_Budai_Rukai/Kui/20200429.docx
@@ -121,15 +121,31 @@
     <w:p>
       <w:pPr>
         <w:pStyle w:val="Normal"/>
-        <w:rPr>
-          <w:rFonts w:ascii="Times New Roman" w:hAnsi="Times New Roman" w:eastAsia="Times New Roman"/>
-        </w:rPr>
+        <w:rPr/>
       </w:pPr>
       <w:r>
         <w:rPr>
           <w:rFonts w:eastAsia="Times New Roman" w:ascii="Times New Roman" w:hAnsi="Times New Roman"/>
         </w:rPr>
-        <w:t>Revised: 2020-04-30</w:t>
+        <w:t>Revised: 2020-0</w:t>
+      </w:r>
+      <w:r>
+        <w:rPr>
+          <w:rFonts w:eastAsia="Times New Roman" w:ascii="Times New Roman" w:hAnsi="Times New Roman"/>
+        </w:rPr>
+        <w:t>5</w:t>
+      </w:r>
+      <w:r>
+        <w:rPr>
+          <w:rFonts w:eastAsia="Times New Roman" w:ascii="Times New Roman" w:hAnsi="Times New Roman"/>
+        </w:rPr>
+        <w:t>-</w:t>
+      </w:r>
+      <w:r>
+        <w:rPr>
+          <w:rFonts w:eastAsia="Times New Roman" w:ascii="Times New Roman" w:hAnsi="Times New Roman"/>
+        </w:rPr>
+        <w:t>07</w:t>
       </w:r>
     </w:p>
     <w:p>
@@ -214,7 +230,19 @@
         <w:tab/>
         <w:t>PL-student</w:t>
         <w:tab/>
-        <w:t>[ngu-a-RED-one].one_by_one</w:t>
+        <w:t>[ngu-</w:t>
+      </w:r>
+      <w:r>
+        <w:rPr>
+          <w:rFonts w:eastAsia="Times New Roman" w:ascii="Times New Roman" w:hAnsi="Times New Roman"/>
+        </w:rPr>
+        <w:t>RLS</w:t>
+      </w:r>
+      <w:r>
+        <w:rPr>
+          <w:rFonts w:eastAsia="Times New Roman" w:ascii="Times New Roman" w:hAnsi="Times New Roman"/>
+        </w:rPr>
+        <w:t>-RED-one].one_by_one</w:t>
         <w:tab/>
         <w:t>go-front</w:t>
         <w:tab/>
@@ -257,7 +285,21 @@
           <w:rFonts w:eastAsia="Times New Roman" w:ascii="Times New Roman" w:hAnsi="Times New Roman"/>
         </w:rPr>
         <w:tab/>
-        <w:t>[ngu-a-</w:t>
+        <w:t>[ngu-</w:t>
+      </w:r>
+      <w:bookmarkStart w:id="1" w:name="__DdeLink__3726_2479989986"/>
+      <w:r>
+        <w:rPr>
+          <w:rFonts w:ascii="Times New Roman" w:hAnsi="Times New Roman" w:eastAsia="Times New Roman"/>
+        </w:rPr>
+        <w:t>實現</w:t>
+      </w:r>
+      <w:bookmarkEnd w:id="1"/>
+      <w:r>
+        <w:rPr>
+          <w:rFonts w:eastAsia="Times New Roman" w:ascii="Times New Roman" w:hAnsi="Times New Roman"/>
+        </w:rPr>
+        <w:t>-</w:t>
       </w:r>
       <w:r>
         <w:rPr>
@@ -468,14 +510,14 @@
         <w:br/>
         <w:t xml:space="preserve">kay lasitu </w:t>
       </w:r>
-      <w:bookmarkStart w:id="1" w:name="__DdeLink__2220_3464182175"/>
+      <w:bookmarkStart w:id="2" w:name="__DdeLink__2220_3464182175"/>
       <w:r>
         <w:rPr>
           <w:rFonts w:eastAsia="Times New Roman" w:ascii="Times New Roman" w:hAnsi="Times New Roman"/>
         </w:rPr>
         <w:t>nguavavaeva</w:t>
       </w:r>
-      <w:bookmarkEnd w:id="1"/>
+      <w:bookmarkEnd w:id="2"/>
       <w:r>
         <w:rPr>
           <w:rFonts w:eastAsia="Times New Roman" w:ascii="Times New Roman" w:hAnsi="Times New Roman"/>
@@ -500,7 +542,19 @@
         <w:tab/>
         <w:t>PL-student</w:t>
         <w:tab/>
-        <w:t>[ngu-a-RED-one].one_by_one</w:t>
+        <w:t>[ngu-</w:t>
+      </w:r>
+      <w:r>
+        <w:rPr>
+          <w:rFonts w:eastAsia="Times New Roman" w:ascii="Times New Roman" w:hAnsi="Times New Roman"/>
+        </w:rPr>
+        <w:t>RLS</w:t>
+      </w:r>
+      <w:r>
+        <w:rPr>
+          <w:rFonts w:eastAsia="Times New Roman" w:ascii="Times New Roman" w:hAnsi="Times New Roman"/>
+        </w:rPr>
+        <w:t>-RED-one].one_by_one</w:t>
         <w:tab/>
         <w:t>go-front</w:t>
         <w:tab/>
@@ -543,7 +597,19 @@
           <w:rFonts w:eastAsia="Times New Roman" w:ascii="Times New Roman" w:hAnsi="Times New Roman"/>
         </w:rPr>
         <w:tab/>
-        <w:t>[ngu-a-</w:t>
+        <w:t>[ngu-</w:t>
+      </w:r>
+      <w:r>
+        <w:rPr>
+          <w:rFonts w:ascii="Times New Roman" w:hAnsi="Times New Roman" w:eastAsia="Times New Roman"/>
+        </w:rPr>
+        <w:t>實現</w:t>
+      </w:r>
+      <w:r>
+        <w:rPr>
+          <w:rFonts w:eastAsia="Times New Roman" w:ascii="Times New Roman" w:hAnsi="Times New Roman"/>
+        </w:rPr>
+        <w:t>-</w:t>
       </w:r>
       <w:r>
         <w:rPr>
@@ -740,7 +806,19 @@
         <w:tab/>
         <w:t>PL-student</w:t>
         <w:tab/>
-        <w:t>[ngu-a-RED-one].one_by_one</w:t>
+        <w:t>[ngu-</w:t>
+      </w:r>
+      <w:r>
+        <w:rPr>
+          <w:rFonts w:eastAsia="Times New Roman" w:ascii="Times New Roman" w:hAnsi="Times New Roman"/>
+        </w:rPr>
+        <w:t>RLS</w:t>
+      </w:r>
+      <w:r>
+        <w:rPr>
+          <w:rFonts w:eastAsia="Times New Roman" w:ascii="Times New Roman" w:hAnsi="Times New Roman"/>
+        </w:rPr>
+        <w:t>-RED-one].one_by_one</w:t>
         <w:tab/>
         <w:t>go-front</w:t>
         <w:tab/>
@@ -783,7 +861,19 @@
           <w:rFonts w:eastAsia="Times New Roman" w:ascii="Times New Roman" w:hAnsi="Times New Roman"/>
         </w:rPr>
         <w:tab/>
-        <w:t>[ngu-a-</w:t>
+        <w:t>[ngu-</w:t>
+      </w:r>
+      <w:r>
+        <w:rPr>
+          <w:rFonts w:ascii="Times New Roman" w:hAnsi="Times New Roman" w:eastAsia="Times New Roman"/>
+        </w:rPr>
+        <w:t>實現</w:t>
+      </w:r>
+      <w:r>
+        <w:rPr>
+          <w:rFonts w:eastAsia="Times New Roman" w:ascii="Times New Roman" w:hAnsi="Times New Roman"/>
+        </w:rPr>
+        <w:t>-</w:t>
       </w:r>
       <w:r>
         <w:rPr>
@@ -3092,14 +3182,14 @@
         <w:br/>
         <w:t xml:space="preserve">#e If I do not obey the law, I will be </w:t>
       </w:r>
-      <w:bookmarkStart w:id="2" w:name="__DdeLink__584_1437688463"/>
+      <w:bookmarkStart w:id="3" w:name="__DdeLink__584_1437688463"/>
       <w:r>
         <w:rPr>
           <w:rFonts w:eastAsia="Times New Roman" w:ascii="Times New Roman" w:hAnsi="Times New Roman"/>
         </w:rPr>
         <w:t>imprison</w:t>
       </w:r>
-      <w:bookmarkEnd w:id="2"/>
+      <w:bookmarkEnd w:id="3"/>
       <w:r>
         <w:rPr>
           <w:rFonts w:eastAsia="Times New Roman" w:ascii="Times New Roman" w:hAnsi="Times New Roman"/>
@@ -4774,33 +4864,9 @@
         <w:t>Tanebake</w:t>
         <w:br/>
         <w:br/>
-        <w:t xml:space="preserve">#e </w:t>
-      </w:r>
-      <w:r>
-        <w:rPr>
-          <w:rFonts w:eastAsia="Times New Roman" w:ascii="Times New Roman" w:hAnsi="Times New Roman"/>
-        </w:rPr>
-        <w:t>Laucu</w:t>
-      </w:r>
-      <w:r>
-        <w:rPr>
-          <w:rFonts w:eastAsia="Times New Roman" w:ascii="Times New Roman" w:hAnsi="Times New Roman"/>
-        </w:rPr>
-        <w:t xml:space="preserve"> died because (he was) killed by Tanebake.</w:t>
-        <w:br/>
-        <w:t xml:space="preserve">#c </w:t>
-      </w:r>
-      <w:r>
-        <w:rPr>
-          <w:rFonts w:eastAsia="Times New Roman" w:ascii="Times New Roman" w:hAnsi="Times New Roman"/>
-        </w:rPr>
-        <w:t>Laucu</w:t>
-      </w:r>
-      <w:r>
-        <w:rPr>
-          <w:rFonts w:eastAsia="Times New Roman" w:ascii="Times New Roman" w:hAnsi="Times New Roman"/>
-        </w:rPr>
-        <w:t xml:space="preserve"> </w:t>
+        <w:t>#e Laucu died because (he was) killed by Tanebake.</w:t>
+        <w:br/>
+        <w:t xml:space="preserve">#c Laucu </w:t>
       </w:r>
       <w:r>
         <w:rPr>
@@ -6840,7 +6906,7 @@
     <w:qFormat/>
     <w:pPr>
       <w:widowControl/>
-      <w:overflowPunct w:val="true"/>
+      <w:overflowPunct w:val="false"/>
       <w:bidi w:val="0"/>
       <w:jc w:val="left"/>
     </w:pPr>

--- a/2020_Budai_Rukai/Kui/20200429.docx
+++ b/2020_Budai_Rukai/Kui/20200429.docx
@@ -127,25 +127,13 @@
         <w:rPr>
           <w:rFonts w:eastAsia="Times New Roman" w:ascii="Times New Roman" w:hAnsi="Times New Roman"/>
         </w:rPr>
-        <w:t>Revised: 2020-0</w:t>
-      </w:r>
-      <w:r>
-        <w:rPr>
-          <w:rFonts w:eastAsia="Times New Roman" w:ascii="Times New Roman" w:hAnsi="Times New Roman"/>
-        </w:rPr>
-        <w:t>5</w:t>
-      </w:r>
-      <w:r>
-        <w:rPr>
-          <w:rFonts w:eastAsia="Times New Roman" w:ascii="Times New Roman" w:hAnsi="Times New Roman"/>
-        </w:rPr>
-        <w:t>-</w:t>
-      </w:r>
-      <w:r>
-        <w:rPr>
-          <w:rFonts w:eastAsia="Times New Roman" w:ascii="Times New Roman" w:hAnsi="Times New Roman"/>
-        </w:rPr>
-        <w:t>07</w:t>
+        <w:t>Revised: 2020-05-</w:t>
+      </w:r>
+      <w:r>
+        <w:rPr>
+          <w:rFonts w:eastAsia="Times New Roman" w:ascii="Times New Roman" w:hAnsi="Times New Roman"/>
+        </w:rPr>
+        <w:t>14</w:t>
       </w:r>
     </w:p>
     <w:p>
@@ -204,7 +192,7 @@
         <w:rPr>
           <w:rFonts w:eastAsia="Times New Roman" w:ascii="Times New Roman" w:hAnsi="Times New Roman"/>
         </w:rPr>
-        <w:t>kay lasitu nguavavaeva mucucubungu kilrumaylrumay ki sinsi lini</w:t>
+        <w:t>kay lasitu nguavavaeva mu cucubungu kilrumaylrumay ki sinsi lini</w:t>
         <w:br/>
         <w:br/>
       </w:r>
@@ -222,7 +210,9 @@
         <w:tab/>
         <w:tab/>
         <w:tab/>
-        <w:t>mu-cucubungu</w:t>
+        <w:t>mu</w:t>
+        <w:tab/>
+        <w:t>cucubungu</w:t>
         <w:tab/>
         <w:t>ki-lrumay-lrumay</w:t>
         <w:br/>
@@ -230,24 +220,318 @@
         <w:tab/>
         <w:t>PL-student</w:t>
         <w:tab/>
+        <w:t>[ngu-RLS-RED-one].one_by_one</w:t>
+        <w:tab/>
+        <w:t>go</w:t>
+        <w:tab/>
+        <w:t>front</w:t>
+        <w:tab/>
+        <w:tab/>
+        <w:t>PASS-RED.PROG-hit</w:t>
+        <w:br/>
+      </w:r>
+      <w:r>
+        <w:rPr>
+          <w:rFonts w:ascii="Times New Roman" w:hAnsi="Times New Roman" w:eastAsia="Times New Roman"/>
+        </w:rPr>
+        <w:t>這</w:t>
+      </w:r>
+      <w:r>
+        <w:rPr>
+          <w:rFonts w:eastAsia="Times New Roman" w:ascii="Times New Roman" w:hAnsi="Times New Roman"/>
+        </w:rPr>
+        <w:tab/>
+      </w:r>
+      <w:r>
+        <w:rPr>
+          <w:rFonts w:ascii="Times New Roman" w:hAnsi="Times New Roman" w:eastAsia="Times New Roman"/>
+        </w:rPr>
+        <w:t>複數</w:t>
+      </w:r>
+      <w:r>
+        <w:rPr>
+          <w:rFonts w:eastAsia="Times New Roman" w:ascii="Times New Roman" w:hAnsi="Times New Roman"/>
+        </w:rPr>
+        <w:t>-</w:t>
+      </w:r>
+      <w:r>
+        <w:rPr>
+          <w:rFonts w:ascii="Times New Roman" w:hAnsi="Times New Roman" w:eastAsia="Times New Roman"/>
+        </w:rPr>
+        <w:t>學生</w:t>
+      </w:r>
+      <w:r>
+        <w:rPr>
+          <w:rFonts w:eastAsia="Times New Roman" w:ascii="Times New Roman" w:hAnsi="Times New Roman"/>
+        </w:rPr>
+        <w:tab/>
         <w:t>[ngu-</w:t>
       </w:r>
-      <w:r>
-        <w:rPr>
-          <w:rFonts w:eastAsia="Times New Roman" w:ascii="Times New Roman" w:hAnsi="Times New Roman"/>
-        </w:rPr>
-        <w:t>RLS</w:t>
-      </w:r>
-      <w:r>
-        <w:rPr>
-          <w:rFonts w:eastAsia="Times New Roman" w:ascii="Times New Roman" w:hAnsi="Times New Roman"/>
-        </w:rPr>
-        <w:t>-RED-one].one_by_one</w:t>
-        <w:tab/>
-        <w:t>go-front</w:t>
-        <w:tab/>
-        <w:tab/>
-        <w:t>PASS-RED.PROG-hit</w:t>
+      <w:bookmarkStart w:id="1" w:name="__DdeLink__3726_2479989986"/>
+      <w:r>
+        <w:rPr>
+          <w:rFonts w:ascii="Times New Roman" w:hAnsi="Times New Roman" w:eastAsia="Times New Roman"/>
+        </w:rPr>
+        <w:t>實現</w:t>
+      </w:r>
+      <w:bookmarkEnd w:id="1"/>
+      <w:r>
+        <w:rPr>
+          <w:rFonts w:eastAsia="Times New Roman" w:ascii="Times New Roman" w:hAnsi="Times New Roman"/>
+        </w:rPr>
+        <w:t>-</w:t>
+      </w:r>
+      <w:r>
+        <w:rPr>
+          <w:rFonts w:ascii="Times New Roman" w:hAnsi="Times New Roman" w:eastAsia="Times New Roman"/>
+        </w:rPr>
+        <w:t>重疊</w:t>
+      </w:r>
+      <w:r>
+        <w:rPr>
+          <w:rFonts w:eastAsia="Times New Roman" w:ascii="Times New Roman" w:hAnsi="Times New Roman"/>
+        </w:rPr>
+        <w:t>-</w:t>
+      </w:r>
+      <w:r>
+        <w:rPr>
+          <w:rFonts w:ascii="Times New Roman" w:hAnsi="Times New Roman" w:eastAsia="Times New Roman"/>
+        </w:rPr>
+        <w:t>一</w:t>
+      </w:r>
+      <w:r>
+        <w:rPr>
+          <w:rFonts w:eastAsia="Times New Roman" w:ascii="Times New Roman" w:hAnsi="Times New Roman"/>
+        </w:rPr>
+        <w:t>].</w:t>
+      </w:r>
+      <w:r>
+        <w:rPr>
+          <w:rFonts w:ascii="Times New Roman" w:hAnsi="Times New Roman" w:eastAsia="Times New Roman"/>
+        </w:rPr>
+        <w:t>一個個</w:t>
+      </w:r>
+      <w:r>
+        <w:rPr>
+          <w:rFonts w:eastAsia="Times New Roman" w:ascii="Times New Roman" w:hAnsi="Times New Roman"/>
+        </w:rPr>
+        <w:tab/>
+        <w:tab/>
+      </w:r>
+      <w:r>
+        <w:rPr>
+          <w:rFonts w:ascii="Times New Roman" w:hAnsi="Times New Roman" w:eastAsia="Times New Roman"/>
+        </w:rPr>
+        <w:t>去</w:t>
+      </w:r>
+      <w:r>
+        <w:rPr>
+          <w:rFonts w:eastAsia="Times New Roman" w:ascii="Times New Roman" w:hAnsi="Times New Roman"/>
+        </w:rPr>
+        <w:tab/>
+      </w:r>
+      <w:r>
+        <w:rPr>
+          <w:rFonts w:ascii="Times New Roman" w:hAnsi="Times New Roman" w:eastAsia="Times New Roman"/>
+        </w:rPr>
+        <w:t>前面</w:t>
+      </w:r>
+      <w:r>
+        <w:rPr>
+          <w:rFonts w:eastAsia="Times New Roman" w:ascii="Times New Roman" w:hAnsi="Times New Roman"/>
+        </w:rPr>
+        <w:tab/>
+        <w:tab/>
+      </w:r>
+      <w:r>
+        <w:rPr>
+          <w:rFonts w:ascii="Times New Roman" w:hAnsi="Times New Roman" w:eastAsia="Times New Roman"/>
+        </w:rPr>
+        <w:t>被</w:t>
+      </w:r>
+      <w:r>
+        <w:rPr>
+          <w:rFonts w:eastAsia="Times New Roman" w:ascii="Times New Roman" w:hAnsi="Times New Roman"/>
+        </w:rPr>
+        <w:t>-</w:t>
+      </w:r>
+      <w:r>
+        <w:rPr>
+          <w:rFonts w:ascii="Times New Roman" w:hAnsi="Times New Roman" w:eastAsia="Times New Roman"/>
+        </w:rPr>
+        <w:t>重疊</w:t>
+      </w:r>
+      <w:r>
+        <w:rPr>
+          <w:rFonts w:eastAsia="Times New Roman" w:ascii="Times New Roman" w:hAnsi="Times New Roman"/>
+        </w:rPr>
+        <w:t>.</w:t>
+      </w:r>
+      <w:r>
+        <w:rPr>
+          <w:rFonts w:ascii="Times New Roman" w:hAnsi="Times New Roman" w:eastAsia="Times New Roman"/>
+        </w:rPr>
+        <w:t>進行</w:t>
+      </w:r>
+      <w:r>
+        <w:rPr>
+          <w:rFonts w:eastAsia="Times New Roman" w:ascii="Times New Roman" w:hAnsi="Times New Roman"/>
+        </w:rPr>
+        <w:t>-</w:t>
+      </w:r>
+      <w:r>
+        <w:rPr>
+          <w:rFonts w:ascii="Times New Roman" w:hAnsi="Times New Roman" w:eastAsia="Times New Roman"/>
+        </w:rPr>
+        <w:t>打</w:t>
+      </w:r>
+      <w:r>
+        <w:rPr>
+          <w:rFonts w:eastAsia="Times New Roman" w:ascii="Times New Roman" w:hAnsi="Times New Roman"/>
+        </w:rPr>
+        <w:br/>
+        <w:br/>
+        <w:t>ki</w:t>
+        <w:tab/>
+        <w:t>sinsi</w:t>
+        <w:tab/>
+        <w:tab/>
+        <w:t>lini</w:t>
+        <w:br/>
+        <w:t>OBL</w:t>
+        <w:tab/>
+        <w:t>teacher</w:t>
+        <w:tab/>
+        <w:tab/>
+        <w:t>3PL.GEN</w:t>
+        <w:br/>
+      </w:r>
+      <w:r>
+        <w:rPr>
+          <w:rFonts w:ascii="Times New Roman" w:hAnsi="Times New Roman" w:eastAsia="Times New Roman"/>
+        </w:rPr>
+        <w:t>斜格</w:t>
+      </w:r>
+      <w:r>
+        <w:rPr>
+          <w:rFonts w:eastAsia="Times New Roman" w:ascii="Times New Roman" w:hAnsi="Times New Roman"/>
+        </w:rPr>
+        <w:tab/>
+      </w:r>
+      <w:r>
+        <w:rPr>
+          <w:rFonts w:ascii="Times New Roman" w:hAnsi="Times New Roman" w:eastAsia="Times New Roman"/>
+        </w:rPr>
+        <w:t>老師</w:t>
+      </w:r>
+      <w:r>
+        <w:rPr>
+          <w:rFonts w:eastAsia="Times New Roman" w:ascii="Times New Roman" w:hAnsi="Times New Roman"/>
+        </w:rPr>
+        <w:tab/>
+        <w:tab/>
+      </w:r>
+      <w:r>
+        <w:rPr>
+          <w:rFonts w:ascii="Times New Roman" w:hAnsi="Times New Roman" w:eastAsia="Times New Roman"/>
+        </w:rPr>
+        <w:t>他們的</w:t>
+      </w:r>
+      <w:r>
+        <w:rPr>
+          <w:rFonts w:eastAsia="Times New Roman" w:ascii="Times New Roman" w:hAnsi="Times New Roman"/>
+        </w:rPr>
+        <w:br/>
+        <w:br/>
+        <w:t>#e These students go to the front one by one and are being hit by their teacher.</w:t>
+        <w:br/>
+        <w:t xml:space="preserve">#c </w:t>
+      </w:r>
+      <w:r>
+        <w:rPr>
+          <w:rFonts w:ascii="Times New Roman" w:hAnsi="Times New Roman" w:eastAsia="Times New Roman"/>
+        </w:rPr>
+        <w:t>這些學生一個個到前面</w:t>
+      </w:r>
+      <w:r>
+        <w:rPr>
+          <w:rFonts w:eastAsia="Times New Roman" w:ascii="Times New Roman" w:hAnsi="Times New Roman"/>
+        </w:rPr>
+        <w:t>(</w:t>
+      </w:r>
+      <w:r>
+        <w:rPr>
+          <w:rFonts w:ascii="Times New Roman" w:hAnsi="Times New Roman" w:eastAsia="Times New Roman"/>
+        </w:rPr>
+        <w:t>正在</w:t>
+      </w:r>
+      <w:r>
+        <w:rPr>
+          <w:rFonts w:eastAsia="Times New Roman" w:ascii="Times New Roman" w:hAnsi="Times New Roman"/>
+        </w:rPr>
+        <w:t>)</w:t>
+      </w:r>
+      <w:r>
+        <w:rPr>
+          <w:rFonts w:ascii="Times New Roman" w:hAnsi="Times New Roman" w:eastAsia="Times New Roman"/>
+        </w:rPr>
+        <w:t>被他們的老師打</w:t>
+      </w:r>
+      <w:bookmarkEnd w:id="0"/>
+      <w:r>
+        <w:rPr>
+          <w:rFonts w:eastAsia="Times New Roman" w:ascii="Times New Roman" w:hAnsi="Times New Roman"/>
+        </w:rPr>
+        <w:br/>
+        <w:t>#n</w:t>
+        <w:br/>
+        <w:br/>
+        <w:t>2.</w:t>
+        <w:br/>
+        <w:t xml:space="preserve">kay lasitu </w:t>
+      </w:r>
+      <w:bookmarkStart w:id="2" w:name="__DdeLink__2220_3464182175"/>
+      <w:r>
+        <w:rPr>
+          <w:rFonts w:eastAsia="Times New Roman" w:ascii="Times New Roman" w:hAnsi="Times New Roman"/>
+        </w:rPr>
+        <w:t>nguavavaeva</w:t>
+      </w:r>
+      <w:bookmarkEnd w:id="2"/>
+      <w:r>
+        <w:rPr>
+          <w:rFonts w:eastAsia="Times New Roman" w:ascii="Times New Roman" w:hAnsi="Times New Roman"/>
+        </w:rPr>
+        <w:t xml:space="preserve"> mu cucubungu mua ki sinsi lini kilrumay</w:t>
+        <w:br/>
+        <w:br/>
+        <w:t>kay</w:t>
+        <w:tab/>
+        <w:t>la-situ</w:t>
+        <w:tab/>
+        <w:tab/>
+        <w:t>ngu-a-va-vaeva</w:t>
+        <w:tab/>
+        <w:tab/>
+        <w:tab/>
+        <w:t>mu</w:t>
+        <w:tab/>
+        <w:t>cucubungu</w:t>
+        <w:tab/>
+        <w:t>mua</w:t>
+        <w:br/>
+        <w:t>this</w:t>
+        <w:tab/>
+        <w:t>PL-student</w:t>
+        <w:tab/>
+        <w:t>[ngu-RLS-RED-one].one_by_one</w:t>
+        <w:tab/>
+        <w:t>go</w:t>
+        <w:tab/>
+        <w:t>front</w:t>
+        <w:tab/>
+        <w:tab/>
+        <w:t>go</w:t>
         <w:br/>
       </w:r>
       <w:r>
@@ -287,14 +571,12 @@
         <w:tab/>
         <w:t>[ngu-</w:t>
       </w:r>
-      <w:bookmarkStart w:id="1" w:name="__DdeLink__3726_2479989986"/>
       <w:r>
         <w:rPr>
           <w:rFonts w:ascii="Times New Roman" w:hAnsi="Times New Roman" w:eastAsia="Times New Roman"/>
         </w:rPr>
         <w:t>實現</w:t>
       </w:r>
-      <w:bookmarkEnd w:id="1"/>
       <w:r>
         <w:rPr>
           <w:rFonts w:eastAsia="Times New Roman" w:ascii="Times New Roman" w:hAnsi="Times New Roman"/>
@@ -348,7 +630,7 @@
         <w:rPr>
           <w:rFonts w:eastAsia="Times New Roman" w:ascii="Times New Roman" w:hAnsi="Times New Roman"/>
         </w:rPr>
-        <w:t>-</w:t>
+        <w:tab/>
       </w:r>
       <w:r>
         <w:rPr>
@@ -367,6 +649,75 @@
         <w:rPr>
           <w:rFonts w:ascii="Times New Roman" w:hAnsi="Times New Roman" w:eastAsia="Times New Roman"/>
         </w:rPr>
+        <w:t>去</w:t>
+      </w:r>
+      <w:r>
+        <w:rPr>
+          <w:rFonts w:eastAsia="Times New Roman" w:ascii="Times New Roman" w:hAnsi="Times New Roman"/>
+        </w:rPr>
+        <w:br/>
+        <w:br/>
+        <w:t>ki</w:t>
+        <w:tab/>
+        <w:t>sinsi</w:t>
+        <w:tab/>
+        <w:tab/>
+        <w:t>lini</w:t>
+        <w:tab/>
+        <w:tab/>
+        <w:t>ki-lrumay</w:t>
+        <w:br/>
+        <w:t>OBL</w:t>
+        <w:tab/>
+        <w:t>teacher</w:t>
+        <w:tab/>
+        <w:tab/>
+        <w:t>3PL.GEN</w:t>
+        <w:tab/>
+        <w:t>PASS-hit</w:t>
+        <w:br/>
+      </w:r>
+      <w:r>
+        <w:rPr>
+          <w:rFonts w:ascii="Times New Roman" w:hAnsi="Times New Roman" w:eastAsia="Times New Roman"/>
+        </w:rPr>
+        <w:t>斜格</w:t>
+      </w:r>
+      <w:r>
+        <w:rPr>
+          <w:rFonts w:eastAsia="Times New Roman" w:ascii="Times New Roman" w:hAnsi="Times New Roman"/>
+        </w:rPr>
+        <w:tab/>
+      </w:r>
+      <w:r>
+        <w:rPr>
+          <w:rFonts w:ascii="Times New Roman" w:hAnsi="Times New Roman" w:eastAsia="Times New Roman"/>
+        </w:rPr>
+        <w:t>老師</w:t>
+      </w:r>
+      <w:r>
+        <w:rPr>
+          <w:rFonts w:eastAsia="Times New Roman" w:ascii="Times New Roman" w:hAnsi="Times New Roman"/>
+        </w:rPr>
+        <w:tab/>
+        <w:tab/>
+      </w:r>
+      <w:r>
+        <w:rPr>
+          <w:rFonts w:ascii="Times New Roman" w:hAnsi="Times New Roman" w:eastAsia="Times New Roman"/>
+        </w:rPr>
+        <w:t>他們的</w:t>
+      </w:r>
+      <w:r>
+        <w:rPr>
+          <w:rFonts w:eastAsia="Times New Roman" w:ascii="Times New Roman" w:hAnsi="Times New Roman"/>
+        </w:rPr>
+        <w:tab/>
+      </w:r>
+      <w:r>
+        <w:rPr>
+          <w:rFonts w:ascii="Times New Roman" w:hAnsi="Times New Roman" w:eastAsia="Times New Roman"/>
+        </w:rPr>
         <w:t>被</w:t>
       </w:r>
       <w:r>
@@ -379,248 +730,125 @@
         <w:rPr>
           <w:rFonts w:ascii="Times New Roman" w:hAnsi="Times New Roman" w:eastAsia="Times New Roman"/>
         </w:rPr>
+        <w:t>打</w:t>
+      </w:r>
+      <w:r>
+        <w:rPr>
+          <w:rFonts w:eastAsia="Times New Roman" w:ascii="Times New Roman" w:hAnsi="Times New Roman"/>
+        </w:rPr>
+        <w:br/>
+        <w:br/>
+        <w:t>#e These students went to the front one by one and got hit by their teacher.</w:t>
+        <w:br/>
+        <w:t xml:space="preserve">#c </w:t>
+      </w:r>
+      <w:r>
+        <w:rPr>
+          <w:rFonts w:ascii="Times New Roman" w:hAnsi="Times New Roman" w:eastAsia="Times New Roman"/>
+        </w:rPr>
+        <w:t>這些學生一個個到前面被他們的老師打</w:t>
+      </w:r>
+      <w:r>
+        <w:rPr>
+          <w:rFonts w:eastAsia="Times New Roman" w:ascii="Times New Roman" w:hAnsi="Times New Roman"/>
+        </w:rPr>
+        <w:br/>
+        <w:t>#n</w:t>
+        <w:br/>
+        <w:br/>
+        <w:t>3.</w:t>
+        <w:br/>
+        <w:t>kay lasitu nguavavaeva mu cucubungu mua ki sinsi lini kilrumay</w:t>
+        <w:br/>
+        <w:br/>
+        <w:t>kay</w:t>
+        <w:tab/>
+        <w:t>la-situ</w:t>
+        <w:tab/>
+        <w:tab/>
+        <w:t>ngu-a-va-vaeva</w:t>
+        <w:tab/>
+        <w:tab/>
+        <w:tab/>
+        <w:t>mu</w:t>
+        <w:tab/>
+        <w:t>cucubungu</w:t>
+        <w:tab/>
+        <w:t>(mua)</w:t>
+        <w:br/>
+        <w:t>this</w:t>
+        <w:tab/>
+        <w:t>PL-student</w:t>
+        <w:tab/>
+        <w:t>[ngu-RLS-RED-one].one_by_one</w:t>
+        <w:tab/>
+        <w:t>go</w:t>
+        <w:tab/>
+        <w:t>front</w:t>
+        <w:tab/>
+        <w:tab/>
+        <w:t>(go)</w:t>
+        <w:br/>
+      </w:r>
+      <w:r>
+        <w:rPr>
+          <w:rFonts w:ascii="Times New Roman" w:hAnsi="Times New Roman" w:eastAsia="Times New Roman"/>
+        </w:rPr>
+        <w:t>這</w:t>
+      </w:r>
+      <w:r>
+        <w:rPr>
+          <w:rFonts w:eastAsia="Times New Roman" w:ascii="Times New Roman" w:hAnsi="Times New Roman"/>
+        </w:rPr>
+        <w:tab/>
+      </w:r>
+      <w:r>
+        <w:rPr>
+          <w:rFonts w:ascii="Times New Roman" w:hAnsi="Times New Roman" w:eastAsia="Times New Roman"/>
+        </w:rPr>
+        <w:t>複數</w:t>
+      </w:r>
+      <w:r>
+        <w:rPr>
+          <w:rFonts w:eastAsia="Times New Roman" w:ascii="Times New Roman" w:hAnsi="Times New Roman"/>
+        </w:rPr>
+        <w:t>-</w:t>
+      </w:r>
+      <w:r>
+        <w:rPr>
+          <w:rFonts w:ascii="Times New Roman" w:hAnsi="Times New Roman" w:eastAsia="Times New Roman"/>
+        </w:rPr>
+        <w:t>學生</w:t>
+      </w:r>
+      <w:r>
+        <w:rPr>
+          <w:rFonts w:eastAsia="Times New Roman" w:ascii="Times New Roman" w:hAnsi="Times New Roman"/>
+        </w:rPr>
+        <w:tab/>
+        <w:t>[ngu-</w:t>
+      </w:r>
+      <w:r>
+        <w:rPr>
+          <w:rFonts w:ascii="Times New Roman" w:hAnsi="Times New Roman" w:eastAsia="Times New Roman"/>
+        </w:rPr>
+        <w:t>實現</w:t>
+      </w:r>
+      <w:r>
+        <w:rPr>
+          <w:rFonts w:eastAsia="Times New Roman" w:ascii="Times New Roman" w:hAnsi="Times New Roman"/>
+        </w:rPr>
+        <w:t>-</w:t>
+      </w:r>
+      <w:r>
+        <w:rPr>
+          <w:rFonts w:ascii="Times New Roman" w:hAnsi="Times New Roman" w:eastAsia="Times New Roman"/>
+        </w:rPr>
         <w:t>重疊</w:t>
       </w:r>
       <w:r>
         <w:rPr>
           <w:rFonts w:eastAsia="Times New Roman" w:ascii="Times New Roman" w:hAnsi="Times New Roman"/>
         </w:rPr>
-        <w:t>.</w:t>
-      </w:r>
-      <w:r>
-        <w:rPr>
-          <w:rFonts w:ascii="Times New Roman" w:hAnsi="Times New Roman" w:eastAsia="Times New Roman"/>
-        </w:rPr>
-        <w:t>進行</w:t>
-      </w:r>
-      <w:r>
-        <w:rPr>
-          <w:rFonts w:eastAsia="Times New Roman" w:ascii="Times New Roman" w:hAnsi="Times New Roman"/>
-        </w:rPr>
-        <w:t>-</w:t>
-      </w:r>
-      <w:r>
-        <w:rPr>
-          <w:rFonts w:ascii="Times New Roman" w:hAnsi="Times New Roman" w:eastAsia="Times New Roman"/>
-        </w:rPr>
-        <w:t>打</w:t>
-      </w:r>
-      <w:r>
-        <w:rPr>
-          <w:rFonts w:eastAsia="Times New Roman" w:ascii="Times New Roman" w:hAnsi="Times New Roman"/>
-        </w:rPr>
-        <w:br/>
-        <w:br/>
-        <w:t>ki</w:t>
-        <w:tab/>
-        <w:t>sinsi</w:t>
-        <w:tab/>
-        <w:tab/>
-        <w:t>lini</w:t>
-        <w:br/>
-        <w:t>OBL</w:t>
-        <w:tab/>
-        <w:t>teacher</w:t>
-        <w:tab/>
-        <w:tab/>
-        <w:t>3PL.GEN</w:t>
-        <w:br/>
-      </w:r>
-      <w:r>
-        <w:rPr>
-          <w:rFonts w:ascii="Times New Roman" w:hAnsi="Times New Roman" w:eastAsia="Times New Roman"/>
-        </w:rPr>
-        <w:t>斜格</w:t>
-      </w:r>
-      <w:r>
-        <w:rPr>
-          <w:rFonts w:eastAsia="Times New Roman" w:ascii="Times New Roman" w:hAnsi="Times New Roman"/>
-        </w:rPr>
-        <w:tab/>
-      </w:r>
-      <w:r>
-        <w:rPr>
-          <w:rFonts w:ascii="Times New Roman" w:hAnsi="Times New Roman" w:eastAsia="Times New Roman"/>
-        </w:rPr>
-        <w:t>老師</w:t>
-      </w:r>
-      <w:r>
-        <w:rPr>
-          <w:rFonts w:eastAsia="Times New Roman" w:ascii="Times New Roman" w:hAnsi="Times New Roman"/>
-        </w:rPr>
-        <w:tab/>
-        <w:tab/>
-      </w:r>
-      <w:r>
-        <w:rPr>
-          <w:rFonts w:ascii="Times New Roman" w:hAnsi="Times New Roman" w:eastAsia="Times New Roman"/>
-        </w:rPr>
-        <w:t>他們的</w:t>
-      </w:r>
-      <w:r>
-        <w:rPr>
-          <w:rFonts w:eastAsia="Times New Roman" w:ascii="Times New Roman" w:hAnsi="Times New Roman"/>
-        </w:rPr>
-        <w:br/>
-        <w:br/>
-        <w:t>#e These students go to the front one by one and are being hit by their teacher.</w:t>
-        <w:br/>
-        <w:t xml:space="preserve">#c </w:t>
-      </w:r>
-      <w:r>
-        <w:rPr>
-          <w:rFonts w:ascii="Times New Roman" w:hAnsi="Times New Roman" w:eastAsia="Times New Roman"/>
-        </w:rPr>
-        <w:t>這些學生一個個到前面</w:t>
-      </w:r>
-      <w:r>
-        <w:rPr>
-          <w:rFonts w:eastAsia="Times New Roman" w:ascii="Times New Roman" w:hAnsi="Times New Roman"/>
-        </w:rPr>
-        <w:t>(</w:t>
-      </w:r>
-      <w:r>
-        <w:rPr>
-          <w:rFonts w:ascii="Times New Roman" w:hAnsi="Times New Roman" w:eastAsia="Times New Roman"/>
-        </w:rPr>
-        <w:t>正在</w:t>
-      </w:r>
-      <w:r>
-        <w:rPr>
-          <w:rFonts w:eastAsia="Times New Roman" w:ascii="Times New Roman" w:hAnsi="Times New Roman"/>
-        </w:rPr>
-        <w:t>)</w:t>
-      </w:r>
-      <w:r>
-        <w:rPr>
-          <w:rFonts w:ascii="Times New Roman" w:hAnsi="Times New Roman" w:eastAsia="Times New Roman"/>
-        </w:rPr>
-        <w:t>被他們的老師打</w:t>
-      </w:r>
-      <w:bookmarkEnd w:id="0"/>
-      <w:r>
-        <w:rPr>
-          <w:rFonts w:eastAsia="Times New Roman" w:ascii="Times New Roman" w:hAnsi="Times New Roman"/>
-        </w:rPr>
-        <w:br/>
-        <w:t>#n</w:t>
-        <w:br/>
-        <w:br/>
-        <w:t>2.</w:t>
-        <w:br/>
-        <w:t xml:space="preserve">kay lasitu </w:t>
-      </w:r>
-      <w:bookmarkStart w:id="2" w:name="__DdeLink__2220_3464182175"/>
-      <w:r>
-        <w:rPr>
-          <w:rFonts w:eastAsia="Times New Roman" w:ascii="Times New Roman" w:hAnsi="Times New Roman"/>
-        </w:rPr>
-        <w:t>nguavavaeva</w:t>
-      </w:r>
-      <w:bookmarkEnd w:id="2"/>
-      <w:r>
-        <w:rPr>
-          <w:rFonts w:eastAsia="Times New Roman" w:ascii="Times New Roman" w:hAnsi="Times New Roman"/>
-        </w:rPr>
-        <w:t xml:space="preserve"> mucucubungu mua ki sinsi lini kilrumay</w:t>
-        <w:br/>
-        <w:br/>
-        <w:t>kay</w:t>
-        <w:tab/>
-        <w:t>la-situ</w:t>
-        <w:tab/>
-        <w:tab/>
-        <w:t>ngu-a-va-vaeva</w:t>
-        <w:tab/>
-        <w:tab/>
-        <w:tab/>
-        <w:t>mu-cucubungu</w:t>
-        <w:tab/>
-        <w:t>mua</w:t>
-        <w:br/>
-        <w:t>this</w:t>
-        <w:tab/>
-        <w:t>PL-student</w:t>
-        <w:tab/>
-        <w:t>[ngu-</w:t>
-      </w:r>
-      <w:r>
-        <w:rPr>
-          <w:rFonts w:eastAsia="Times New Roman" w:ascii="Times New Roman" w:hAnsi="Times New Roman"/>
-        </w:rPr>
-        <w:t>RLS</w:t>
-      </w:r>
-      <w:r>
-        <w:rPr>
-          <w:rFonts w:eastAsia="Times New Roman" w:ascii="Times New Roman" w:hAnsi="Times New Roman"/>
-        </w:rPr>
-        <w:t>-RED-one].one_by_one</w:t>
-        <w:tab/>
-        <w:t>go-front</w:t>
-        <w:tab/>
-        <w:tab/>
-        <w:t>go</w:t>
-        <w:br/>
-      </w:r>
-      <w:r>
-        <w:rPr>
-          <w:rFonts w:ascii="Times New Roman" w:hAnsi="Times New Roman" w:eastAsia="Times New Roman"/>
-        </w:rPr>
-        <w:t>這</w:t>
-      </w:r>
-      <w:r>
-        <w:rPr>
-          <w:rFonts w:eastAsia="Times New Roman" w:ascii="Times New Roman" w:hAnsi="Times New Roman"/>
-        </w:rPr>
-        <w:tab/>
-      </w:r>
-      <w:r>
-        <w:rPr>
-          <w:rFonts w:ascii="Times New Roman" w:hAnsi="Times New Roman" w:eastAsia="Times New Roman"/>
-        </w:rPr>
-        <w:t>複數</w:t>
-      </w:r>
-      <w:r>
-        <w:rPr>
-          <w:rFonts w:eastAsia="Times New Roman" w:ascii="Times New Roman" w:hAnsi="Times New Roman"/>
-        </w:rPr>
-        <w:t>-</w:t>
-      </w:r>
-      <w:r>
-        <w:rPr>
-          <w:rFonts w:ascii="Times New Roman" w:hAnsi="Times New Roman" w:eastAsia="Times New Roman"/>
-        </w:rPr>
-        <w:t>學生</w:t>
-      </w:r>
-      <w:r>
-        <w:rPr>
-          <w:rFonts w:eastAsia="Times New Roman" w:ascii="Times New Roman" w:hAnsi="Times New Roman"/>
-        </w:rPr>
-        <w:tab/>
-        <w:t>[ngu-</w:t>
-      </w:r>
-      <w:r>
-        <w:rPr>
-          <w:rFonts w:ascii="Times New Roman" w:hAnsi="Times New Roman" w:eastAsia="Times New Roman"/>
-        </w:rPr>
-        <w:t>實現</w:t>
-      </w:r>
-      <w:r>
-        <w:rPr>
-          <w:rFonts w:eastAsia="Times New Roman" w:ascii="Times New Roman" w:hAnsi="Times New Roman"/>
-        </w:rPr>
-        <w:t>-</w:t>
-      </w:r>
-      <w:r>
-        <w:rPr>
-          <w:rFonts w:ascii="Times New Roman" w:hAnsi="Times New Roman" w:eastAsia="Times New Roman"/>
-        </w:rPr>
-        <w:t>重疊</w:t>
-      </w:r>
-      <w:r>
-        <w:rPr>
-          <w:rFonts w:eastAsia="Times New Roman" w:ascii="Times New Roman" w:hAnsi="Times New Roman"/>
-        </w:rPr>
         <w:t>-</w:t>
       </w:r>
       <w:r>
@@ -658,271 +886,7 @@
         <w:rPr>
           <w:rFonts w:eastAsia="Times New Roman" w:ascii="Times New Roman" w:hAnsi="Times New Roman"/>
         </w:rPr>
-        <w:t>-</w:t>
-      </w:r>
-      <w:r>
-        <w:rPr>
-          <w:rFonts w:ascii="Times New Roman" w:hAnsi="Times New Roman" w:eastAsia="Times New Roman"/>
-        </w:rPr>
-        <w:t>前面</w:t>
-      </w:r>
-      <w:r>
-        <w:rPr>
-          <w:rFonts w:eastAsia="Times New Roman" w:ascii="Times New Roman" w:hAnsi="Times New Roman"/>
-        </w:rPr>
-        <w:tab/>
-        <w:tab/>
-      </w:r>
-      <w:r>
-        <w:rPr>
-          <w:rFonts w:ascii="Times New Roman" w:hAnsi="Times New Roman" w:eastAsia="Times New Roman"/>
-        </w:rPr>
-        <w:t>去</w:t>
-      </w:r>
-      <w:r>
-        <w:rPr>
-          <w:rFonts w:eastAsia="Times New Roman" w:ascii="Times New Roman" w:hAnsi="Times New Roman"/>
-        </w:rPr>
-        <w:br/>
-        <w:br/>
-        <w:t>ki</w:t>
-        <w:tab/>
-        <w:t>sinsi</w:t>
-        <w:tab/>
-        <w:tab/>
-        <w:t>lini</w:t>
-        <w:tab/>
-        <w:tab/>
-        <w:t>ki-lrumay</w:t>
-        <w:br/>
-        <w:t>OBL</w:t>
-        <w:tab/>
-        <w:t>teacher</w:t>
-        <w:tab/>
-        <w:tab/>
-        <w:t>3PL.GEN</w:t>
-        <w:tab/>
-        <w:t>PASS-hit</w:t>
-        <w:br/>
-      </w:r>
-      <w:r>
-        <w:rPr>
-          <w:rFonts w:ascii="Times New Roman" w:hAnsi="Times New Roman" w:eastAsia="Times New Roman"/>
-        </w:rPr>
-        <w:t>斜格</w:t>
-      </w:r>
-      <w:r>
-        <w:rPr>
-          <w:rFonts w:eastAsia="Times New Roman" w:ascii="Times New Roman" w:hAnsi="Times New Roman"/>
-        </w:rPr>
-        <w:tab/>
-      </w:r>
-      <w:r>
-        <w:rPr>
-          <w:rFonts w:ascii="Times New Roman" w:hAnsi="Times New Roman" w:eastAsia="Times New Roman"/>
-        </w:rPr>
-        <w:t>老師</w:t>
-      </w:r>
-      <w:r>
-        <w:rPr>
-          <w:rFonts w:eastAsia="Times New Roman" w:ascii="Times New Roman" w:hAnsi="Times New Roman"/>
-        </w:rPr>
-        <w:tab/>
-        <w:tab/>
-      </w:r>
-      <w:r>
-        <w:rPr>
-          <w:rFonts w:ascii="Times New Roman" w:hAnsi="Times New Roman" w:eastAsia="Times New Roman"/>
-        </w:rPr>
-        <w:t>他們的</w:t>
-      </w:r>
-      <w:r>
-        <w:rPr>
-          <w:rFonts w:eastAsia="Times New Roman" w:ascii="Times New Roman" w:hAnsi="Times New Roman"/>
-        </w:rPr>
-        <w:tab/>
-      </w:r>
-      <w:r>
-        <w:rPr>
-          <w:rFonts w:ascii="Times New Roman" w:hAnsi="Times New Roman" w:eastAsia="Times New Roman"/>
-        </w:rPr>
-        <w:t>被</w:t>
-      </w:r>
-      <w:r>
-        <w:rPr>
-          <w:rFonts w:eastAsia="Times New Roman" w:ascii="Times New Roman" w:hAnsi="Times New Roman"/>
-        </w:rPr>
-        <w:t>-</w:t>
-      </w:r>
-      <w:r>
-        <w:rPr>
-          <w:rFonts w:ascii="Times New Roman" w:hAnsi="Times New Roman" w:eastAsia="Times New Roman"/>
-        </w:rPr>
-        <w:t>打</w:t>
-      </w:r>
-      <w:r>
-        <w:rPr>
-          <w:rFonts w:eastAsia="Times New Roman" w:ascii="Times New Roman" w:hAnsi="Times New Roman"/>
-        </w:rPr>
-        <w:br/>
-        <w:br/>
-        <w:t>#e These students went to the front one by one and got hit by their teacher.</w:t>
-        <w:br/>
-        <w:t xml:space="preserve">#c </w:t>
-      </w:r>
-      <w:r>
-        <w:rPr>
-          <w:rFonts w:ascii="Times New Roman" w:hAnsi="Times New Roman" w:eastAsia="Times New Roman"/>
-        </w:rPr>
-        <w:t>這些學生一個個到前面被他們的老師打</w:t>
-      </w:r>
-      <w:r>
-        <w:rPr>
-          <w:rFonts w:eastAsia="Times New Roman" w:ascii="Times New Roman" w:hAnsi="Times New Roman"/>
-        </w:rPr>
-        <w:br/>
-        <w:t>#n</w:t>
-        <w:br/>
-        <w:br/>
-        <w:t>3.</w:t>
-        <w:br/>
-        <w:t>kay lasitu nguavavaeva mucucubungu mua ki sinsi lini kilrumay</w:t>
-        <w:br/>
-        <w:br/>
-        <w:t>kay</w:t>
-        <w:tab/>
-        <w:t>la-situ</w:t>
-        <w:tab/>
-        <w:tab/>
-        <w:t>ngu-a-va-vaeva</w:t>
-        <w:tab/>
-        <w:tab/>
-        <w:tab/>
-        <w:t>mu-cucubungu</w:t>
-        <w:tab/>
-        <w:t>(mua)</w:t>
-        <w:br/>
-        <w:t>this</w:t>
-        <w:tab/>
-        <w:t>PL-student</w:t>
-        <w:tab/>
-        <w:t>[ngu-</w:t>
-      </w:r>
-      <w:r>
-        <w:rPr>
-          <w:rFonts w:eastAsia="Times New Roman" w:ascii="Times New Roman" w:hAnsi="Times New Roman"/>
-        </w:rPr>
-        <w:t>RLS</w:t>
-      </w:r>
-      <w:r>
-        <w:rPr>
-          <w:rFonts w:eastAsia="Times New Roman" w:ascii="Times New Roman" w:hAnsi="Times New Roman"/>
-        </w:rPr>
-        <w:t>-RED-one].one_by_one</w:t>
-        <w:tab/>
-        <w:t>go-front</w:t>
-        <w:tab/>
-        <w:tab/>
-        <w:t>(go)</w:t>
-        <w:br/>
-      </w:r>
-      <w:r>
-        <w:rPr>
-          <w:rFonts w:ascii="Times New Roman" w:hAnsi="Times New Roman" w:eastAsia="Times New Roman"/>
-        </w:rPr>
-        <w:t>這</w:t>
-      </w:r>
-      <w:r>
-        <w:rPr>
-          <w:rFonts w:eastAsia="Times New Roman" w:ascii="Times New Roman" w:hAnsi="Times New Roman"/>
-        </w:rPr>
-        <w:tab/>
-      </w:r>
-      <w:r>
-        <w:rPr>
-          <w:rFonts w:ascii="Times New Roman" w:hAnsi="Times New Roman" w:eastAsia="Times New Roman"/>
-        </w:rPr>
-        <w:t>複數</w:t>
-      </w:r>
-      <w:r>
-        <w:rPr>
-          <w:rFonts w:eastAsia="Times New Roman" w:ascii="Times New Roman" w:hAnsi="Times New Roman"/>
-        </w:rPr>
-        <w:t>-</w:t>
-      </w:r>
-      <w:r>
-        <w:rPr>
-          <w:rFonts w:ascii="Times New Roman" w:hAnsi="Times New Roman" w:eastAsia="Times New Roman"/>
-        </w:rPr>
-        <w:t>學生</w:t>
-      </w:r>
-      <w:r>
-        <w:rPr>
-          <w:rFonts w:eastAsia="Times New Roman" w:ascii="Times New Roman" w:hAnsi="Times New Roman"/>
-        </w:rPr>
-        <w:tab/>
-        <w:t>[ngu-</w:t>
-      </w:r>
-      <w:r>
-        <w:rPr>
-          <w:rFonts w:ascii="Times New Roman" w:hAnsi="Times New Roman" w:eastAsia="Times New Roman"/>
-        </w:rPr>
-        <w:t>實現</w:t>
-      </w:r>
-      <w:r>
-        <w:rPr>
-          <w:rFonts w:eastAsia="Times New Roman" w:ascii="Times New Roman" w:hAnsi="Times New Roman"/>
-        </w:rPr>
-        <w:t>-</w:t>
-      </w:r>
-      <w:r>
-        <w:rPr>
-          <w:rFonts w:ascii="Times New Roman" w:hAnsi="Times New Roman" w:eastAsia="Times New Roman"/>
-        </w:rPr>
-        <w:t>重疊</w:t>
-      </w:r>
-      <w:r>
-        <w:rPr>
-          <w:rFonts w:eastAsia="Times New Roman" w:ascii="Times New Roman" w:hAnsi="Times New Roman"/>
-        </w:rPr>
-        <w:t>-</w:t>
-      </w:r>
-      <w:r>
-        <w:rPr>
-          <w:rFonts w:ascii="Times New Roman" w:hAnsi="Times New Roman" w:eastAsia="Times New Roman"/>
-        </w:rPr>
-        <w:t>一</w:t>
-      </w:r>
-      <w:r>
-        <w:rPr>
-          <w:rFonts w:eastAsia="Times New Roman" w:ascii="Times New Roman" w:hAnsi="Times New Roman"/>
-        </w:rPr>
-        <w:t>].</w:t>
-      </w:r>
-      <w:r>
-        <w:rPr>
-          <w:rFonts w:ascii="Times New Roman" w:hAnsi="Times New Roman" w:eastAsia="Times New Roman"/>
-        </w:rPr>
-        <w:t>一個個</w:t>
-      </w:r>
-      <w:r>
-        <w:rPr>
-          <w:rFonts w:eastAsia="Times New Roman" w:ascii="Times New Roman" w:hAnsi="Times New Roman"/>
-        </w:rPr>
-        <w:tab/>
-        <w:tab/>
-      </w:r>
-      <w:r>
-        <w:rPr>
-          <w:rFonts w:ascii="Times New Roman" w:hAnsi="Times New Roman" w:eastAsia="Times New Roman"/>
-        </w:rPr>
-        <w:t>去</w:t>
-      </w:r>
-      <w:r>
-        <w:rPr>
-          <w:rFonts w:eastAsia="Times New Roman" w:ascii="Times New Roman" w:hAnsi="Times New Roman"/>
-        </w:rPr>
-        <w:t>-</w:t>
+        <w:tab/>
       </w:r>
       <w:r>
         <w:rPr>
@@ -6906,7 +6870,7 @@
     <w:qFormat/>
     <w:pPr>
       <w:widowControl/>
-      <w:overflowPunct w:val="false"/>
+      <w:overflowPunct w:val="true"/>
       <w:bidi w:val="0"/>
       <w:jc w:val="left"/>
     </w:pPr>
